--- a/InfomationWeb.docx
+++ b/InfomationWeb.docx
@@ -17,6 +17,14 @@
           <w:docPartUnique/>
         </w:docPartObj>
       </w:sdtPr>
+      <w:sdtEndPr>
+        <w:rPr>
+          <w:rFonts w:ascii="SimSun" w:hAnsi="SimSun" w:eastAsia="SimSun" w:cs="Times New Roman"/>
+          <w:sz w:val="21"/>
+          <w:szCs w:val="24"/>
+          <w:lang w:val="en-US" w:eastAsia="en-US" w:bidi="ar-SA"/>
+        </w:rPr>
+      </w:sdtEndPr>
       <w:sdtContent>
         <w:p>
           <w:pPr>
@@ -442,12 +450,11 @@
       <w:r>
         <w:br w:type="page"/>
       </w:r>
-      <w:bookmarkStart w:id="6" w:name="_GoBack"/>
-      <w:bookmarkEnd w:id="6"/>
     </w:p>
     <w:p>
       <w:pPr>
         <w:numPr>
+          <w:ilvl w:val="0"/>
           <w:numId w:val="0"/>
         </w:numPr>
       </w:pPr>
@@ -478,6 +485,7 @@
     <w:p>
       <w:pPr>
         <w:numPr>
+          <w:ilvl w:val="0"/>
           <w:numId w:val="0"/>
         </w:numPr>
       </w:pPr>
@@ -724,11 +732,1037 @@
         </w:rPr>
       </w:pPr>
     </w:p>
+    <w:p>
+      <w:r>
+        <w:br w:type="page"/>
+      </w:r>
+    </w:p>
     <w:p/>
-    <w:p/>
-    <w:p/>
-    <w:p/>
-    <w:p/>
+    <w:tbl>
+      <w:tblPr>
+        <w:tblStyle w:val="111"/>
+        <w:tblW w:w="0" w:type="auto"/>
+        <w:tblInd w:w="0" w:type="dxa"/>
+        <w:tblBorders>
+          <w:top w:val="single" w:color="auto" w:sz="4" w:space="0"/>
+          <w:left w:val="single" w:color="auto" w:sz="4" w:space="0"/>
+          <w:bottom w:val="single" w:color="auto" w:sz="4" w:space="0"/>
+          <w:right w:val="single" w:color="auto" w:sz="4" w:space="0"/>
+          <w:insideH w:val="single" w:color="auto" w:sz="4" w:space="0"/>
+          <w:insideV w:val="single" w:color="auto" w:sz="4" w:space="0"/>
+        </w:tblBorders>
+        <w:tblLayout w:type="fixed"/>
+        <w:tblCellMar>
+          <w:top w:w="0" w:type="dxa"/>
+          <w:left w:w="108" w:type="dxa"/>
+          <w:bottom w:w="0" w:type="dxa"/>
+          <w:right w:w="108" w:type="dxa"/>
+        </w:tblCellMar>
+      </w:tblPr>
+      <w:tblGrid>
+        <w:gridCol w:w="901"/>
+        <w:gridCol w:w="3225"/>
+        <w:gridCol w:w="5161"/>
+      </w:tblGrid>
+      <w:tr>
+        <w:tblPrEx>
+          <w:tblBorders>
+            <w:top w:val="single" w:color="auto" w:sz="4" w:space="0"/>
+            <w:left w:val="single" w:color="auto" w:sz="4" w:space="0"/>
+            <w:bottom w:val="single" w:color="auto" w:sz="4" w:space="0"/>
+            <w:right w:val="single" w:color="auto" w:sz="4" w:space="0"/>
+            <w:insideH w:val="single" w:color="auto" w:sz="4" w:space="0"/>
+            <w:insideV w:val="single" w:color="auto" w:sz="4" w:space="0"/>
+          </w:tblBorders>
+          <w:tblCellMar>
+            <w:top w:w="0" w:type="dxa"/>
+            <w:left w:w="108" w:type="dxa"/>
+            <w:bottom w:w="0" w:type="dxa"/>
+            <w:right w:w="108" w:type="dxa"/>
+          </w:tblCellMar>
+        </w:tblPrEx>
+        <w:tc>
+          <w:tcPr>
+            <w:tcW w:w="901" w:type="dxa"/>
+            <w:vAlign w:val="center"/>
+          </w:tcPr>
+          <w:p>
+            <w:pPr>
+              <w:widowControl w:val="0"/>
+              <w:jc w:val="center"/>
+              <w:rPr>
+                <w:b/>
+                <w:bCs/>
+              </w:rPr>
+            </w:pPr>
+            <w:r>
+              <w:rPr>
+                <w:b/>
+                <w:bCs/>
+                <w:lang w:val="en-US" w:eastAsia="zh-CN"/>
+              </w:rPr>
+              <w:t>Level</w:t>
+            </w:r>
+          </w:p>
+        </w:tc>
+        <w:tc>
+          <w:tcPr>
+            <w:tcW w:w="3225" w:type="dxa"/>
+            <w:vAlign w:val="center"/>
+          </w:tcPr>
+          <w:p>
+            <w:pPr>
+              <w:widowControl w:val="0"/>
+              <w:jc w:val="center"/>
+              <w:rPr>
+                <w:b/>
+                <w:bCs/>
+              </w:rPr>
+            </w:pPr>
+            <w:r>
+              <w:rPr>
+                <w:b/>
+                <w:bCs/>
+                <w:lang w:val="en-US" w:eastAsia="zh-CN"/>
+              </w:rPr>
+              <w:t>Tên quyền</w:t>
+            </w:r>
+          </w:p>
+        </w:tc>
+        <w:tc>
+          <w:tcPr>
+            <w:tcW w:w="5161" w:type="dxa"/>
+            <w:vAlign w:val="center"/>
+          </w:tcPr>
+          <w:p>
+            <w:pPr>
+              <w:widowControl w:val="0"/>
+              <w:jc w:val="center"/>
+              <w:rPr>
+                <w:b/>
+                <w:bCs/>
+              </w:rPr>
+            </w:pPr>
+            <w:r>
+              <w:rPr>
+                <w:b/>
+                <w:bCs/>
+                <w:lang w:val="en-US" w:eastAsia="zh-CN"/>
+              </w:rPr>
+              <w:t>Mô tả quyền</w:t>
+            </w:r>
+          </w:p>
+        </w:tc>
+      </w:tr>
+      <w:tr>
+        <w:tblPrEx>
+          <w:tblBorders>
+            <w:top w:val="single" w:color="auto" w:sz="4" w:space="0"/>
+            <w:left w:val="single" w:color="auto" w:sz="4" w:space="0"/>
+            <w:bottom w:val="single" w:color="auto" w:sz="4" w:space="0"/>
+            <w:right w:val="single" w:color="auto" w:sz="4" w:space="0"/>
+            <w:insideH w:val="single" w:color="auto" w:sz="4" w:space="0"/>
+            <w:insideV w:val="single" w:color="auto" w:sz="4" w:space="0"/>
+          </w:tblBorders>
+          <w:tblCellMar>
+            <w:top w:w="0" w:type="dxa"/>
+            <w:left w:w="108" w:type="dxa"/>
+            <w:bottom w:w="0" w:type="dxa"/>
+            <w:right w:w="108" w:type="dxa"/>
+          </w:tblCellMar>
+        </w:tblPrEx>
+        <w:tc>
+          <w:tcPr>
+            <w:tcW w:w="901" w:type="dxa"/>
+            <w:vAlign w:val="center"/>
+          </w:tcPr>
+          <w:p>
+            <w:pPr>
+              <w:widowControl w:val="0"/>
+              <w:jc w:val="center"/>
+            </w:pPr>
+            <w:r>
+              <w:rPr>
+                <w:lang w:val="en-US" w:eastAsia="zh-CN"/>
+              </w:rPr>
+              <w:t>1.1</w:t>
+            </w:r>
+          </w:p>
+        </w:tc>
+        <w:tc>
+          <w:tcPr>
+            <w:tcW w:w="3225" w:type="dxa"/>
+            <w:vAlign w:val="center"/>
+          </w:tcPr>
+          <w:p>
+            <w:pPr>
+              <w:widowControl w:val="0"/>
+              <w:jc w:val="center"/>
+            </w:pPr>
+            <w:r>
+              <w:rPr>
+                <w:lang w:val="en-US" w:eastAsia="zh-CN"/>
+              </w:rPr>
+              <w:t>Quản lý tài khoản</w:t>
+            </w:r>
+          </w:p>
+        </w:tc>
+        <w:tc>
+          <w:tcPr>
+            <w:tcW w:w="5161" w:type="dxa"/>
+            <w:vAlign w:val="center"/>
+          </w:tcPr>
+          <w:p>
+            <w:pPr>
+              <w:widowControl w:val="0"/>
+              <w:jc w:val="both"/>
+            </w:pPr>
+            <w:r>
+              <w:rPr>
+                <w:lang w:val="en-US" w:eastAsia="zh-CN"/>
+              </w:rPr>
+              <w:t>Xem danh sách User accounts và Shop accounts</w:t>
+            </w:r>
+            <w:r>
+              <w:rPr>
+                <w:rFonts w:hint="default"/>
+                <w:lang w:val="vi-VN" w:eastAsia="zh-CN"/>
+              </w:rPr>
+              <w:t xml:space="preserve"> và đ</w:t>
+            </w:r>
+            <w:r>
+              <w:rPr>
+                <w:lang w:val="en-US" w:eastAsia="zh-CN"/>
+              </w:rPr>
+              <w:t>ược ban/unban, cập nhật ví, xem chi tiết tài khoản người dùng/shop</w:t>
+            </w:r>
+          </w:p>
+        </w:tc>
+      </w:tr>
+      <w:tr>
+        <w:tblPrEx>
+          <w:tblBorders>
+            <w:top w:val="single" w:color="auto" w:sz="4" w:space="0"/>
+            <w:left w:val="single" w:color="auto" w:sz="4" w:space="0"/>
+            <w:bottom w:val="single" w:color="auto" w:sz="4" w:space="0"/>
+            <w:right w:val="single" w:color="auto" w:sz="4" w:space="0"/>
+            <w:insideH w:val="single" w:color="auto" w:sz="4" w:space="0"/>
+            <w:insideV w:val="single" w:color="auto" w:sz="4" w:space="0"/>
+          </w:tblBorders>
+          <w:tblCellMar>
+            <w:top w:w="0" w:type="dxa"/>
+            <w:left w:w="108" w:type="dxa"/>
+            <w:bottom w:w="0" w:type="dxa"/>
+            <w:right w:w="108" w:type="dxa"/>
+          </w:tblCellMar>
+        </w:tblPrEx>
+        <w:tc>
+          <w:tcPr>
+            <w:tcW w:w="901" w:type="dxa"/>
+            <w:vAlign w:val="center"/>
+          </w:tcPr>
+          <w:p>
+            <w:pPr>
+              <w:widowControl w:val="0"/>
+              <w:jc w:val="center"/>
+            </w:pPr>
+            <w:r>
+              <w:rPr>
+                <w:lang w:val="en-US" w:eastAsia="zh-CN"/>
+              </w:rPr>
+              <w:t>1.2</w:t>
+            </w:r>
+          </w:p>
+        </w:tc>
+        <w:tc>
+          <w:tcPr>
+            <w:tcW w:w="3225" w:type="dxa"/>
+            <w:vAlign w:val="center"/>
+          </w:tcPr>
+          <w:p>
+            <w:pPr>
+              <w:widowControl w:val="0"/>
+              <w:jc w:val="center"/>
+            </w:pPr>
+            <w:r>
+              <w:rPr>
+                <w:lang w:val="en-US" w:eastAsia="zh-CN"/>
+              </w:rPr>
+              <w:t>Quản lý vai trò và quyền hạn</w:t>
+            </w:r>
+          </w:p>
+        </w:tc>
+        <w:tc>
+          <w:tcPr>
+            <w:tcW w:w="5161" w:type="dxa"/>
+            <w:vAlign w:val="center"/>
+          </w:tcPr>
+          <w:p>
+            <w:pPr>
+              <w:widowControl w:val="0"/>
+              <w:jc w:val="both"/>
+            </w:pPr>
+            <w:r>
+              <w:rPr>
+                <w:lang w:val="en-US" w:eastAsia="zh-CN"/>
+              </w:rPr>
+              <w:t>Quản lý Roles &amp; Permissions – tạo/sửa/xoá quyền</w:t>
+            </w:r>
+          </w:p>
+        </w:tc>
+      </w:tr>
+      <w:tr>
+        <w:tblPrEx>
+          <w:tblBorders>
+            <w:top w:val="single" w:color="auto" w:sz="4" w:space="0"/>
+            <w:left w:val="single" w:color="auto" w:sz="4" w:space="0"/>
+            <w:bottom w:val="single" w:color="auto" w:sz="4" w:space="0"/>
+            <w:right w:val="single" w:color="auto" w:sz="4" w:space="0"/>
+            <w:insideH w:val="single" w:color="auto" w:sz="4" w:space="0"/>
+            <w:insideV w:val="single" w:color="auto" w:sz="4" w:space="0"/>
+          </w:tblBorders>
+          <w:tblCellMar>
+            <w:top w:w="0" w:type="dxa"/>
+            <w:left w:w="108" w:type="dxa"/>
+            <w:bottom w:w="0" w:type="dxa"/>
+            <w:right w:w="108" w:type="dxa"/>
+          </w:tblCellMar>
+        </w:tblPrEx>
+        <w:tc>
+          <w:tcPr>
+            <w:tcW w:w="901" w:type="dxa"/>
+            <w:vAlign w:val="center"/>
+          </w:tcPr>
+          <w:p>
+            <w:pPr>
+              <w:widowControl w:val="0"/>
+              <w:jc w:val="center"/>
+            </w:pPr>
+            <w:r>
+              <w:rPr>
+                <w:lang w:val="en-US" w:eastAsia="zh-CN"/>
+              </w:rPr>
+              <w:t>2.1</w:t>
+            </w:r>
+          </w:p>
+        </w:tc>
+        <w:tc>
+          <w:tcPr>
+            <w:tcW w:w="3225" w:type="dxa"/>
+            <w:vAlign w:val="center"/>
+          </w:tcPr>
+          <w:p>
+            <w:pPr>
+              <w:widowControl w:val="0"/>
+              <w:jc w:val="center"/>
+            </w:pPr>
+            <w:r>
+              <w:rPr>
+                <w:lang w:val="en-US" w:eastAsia="zh-CN"/>
+              </w:rPr>
+              <w:t>Quản lý sản phẩm</w:t>
+            </w:r>
+          </w:p>
+        </w:tc>
+        <w:tc>
+          <w:tcPr>
+            <w:tcW w:w="5161" w:type="dxa"/>
+            <w:vAlign w:val="center"/>
+          </w:tcPr>
+          <w:p>
+            <w:pPr>
+              <w:widowControl w:val="0"/>
+              <w:jc w:val="both"/>
+            </w:pPr>
+            <w:r>
+              <w:rPr>
+                <w:lang w:val="en-US" w:eastAsia="zh-CN"/>
+              </w:rPr>
+              <w:t>Quản lý Products, Product Moderation (phê duyệt, chỉnh sửa, xoá sản phẩm)</w:t>
+            </w:r>
+          </w:p>
+        </w:tc>
+      </w:tr>
+      <w:tr>
+        <w:tblPrEx>
+          <w:tblBorders>
+            <w:top w:val="single" w:color="auto" w:sz="4" w:space="0"/>
+            <w:left w:val="single" w:color="auto" w:sz="4" w:space="0"/>
+            <w:bottom w:val="single" w:color="auto" w:sz="4" w:space="0"/>
+            <w:right w:val="single" w:color="auto" w:sz="4" w:space="0"/>
+            <w:insideH w:val="single" w:color="auto" w:sz="4" w:space="0"/>
+            <w:insideV w:val="single" w:color="auto" w:sz="4" w:space="0"/>
+          </w:tblBorders>
+          <w:tblCellMar>
+            <w:top w:w="0" w:type="dxa"/>
+            <w:left w:w="108" w:type="dxa"/>
+            <w:bottom w:w="0" w:type="dxa"/>
+            <w:right w:w="108" w:type="dxa"/>
+          </w:tblCellMar>
+        </w:tblPrEx>
+        <w:tc>
+          <w:tcPr>
+            <w:tcW w:w="901" w:type="dxa"/>
+            <w:vAlign w:val="center"/>
+          </w:tcPr>
+          <w:p>
+            <w:pPr>
+              <w:widowControl w:val="0"/>
+              <w:jc w:val="center"/>
+            </w:pPr>
+            <w:r>
+              <w:rPr>
+                <w:lang w:val="en-US" w:eastAsia="zh-CN"/>
+              </w:rPr>
+              <w:t>2.2</w:t>
+            </w:r>
+          </w:p>
+        </w:tc>
+        <w:tc>
+          <w:tcPr>
+            <w:tcW w:w="3225" w:type="dxa"/>
+            <w:vAlign w:val="center"/>
+          </w:tcPr>
+          <w:p>
+            <w:pPr>
+              <w:widowControl w:val="0"/>
+              <w:jc w:val="center"/>
+            </w:pPr>
+            <w:r>
+              <w:rPr>
+                <w:lang w:val="en-US" w:eastAsia="zh-CN"/>
+              </w:rPr>
+              <w:t>Quản lý danh mục &amp; thuộc tính</w:t>
+            </w:r>
+          </w:p>
+        </w:tc>
+        <w:tc>
+          <w:tcPr>
+            <w:tcW w:w="5161" w:type="dxa"/>
+            <w:vAlign w:val="center"/>
+          </w:tcPr>
+          <w:p>
+            <w:pPr>
+              <w:widowControl w:val="0"/>
+              <w:jc w:val="both"/>
+            </w:pPr>
+            <w:r>
+              <w:rPr>
+                <w:lang w:val="en-US" w:eastAsia="zh-CN"/>
+              </w:rPr>
+              <w:t>Quản lý Categories và Attributes sản phẩm</w:t>
+            </w:r>
+          </w:p>
+        </w:tc>
+      </w:tr>
+      <w:tr>
+        <w:tblPrEx>
+          <w:tblBorders>
+            <w:top w:val="single" w:color="auto" w:sz="4" w:space="0"/>
+            <w:left w:val="single" w:color="auto" w:sz="4" w:space="0"/>
+            <w:bottom w:val="single" w:color="auto" w:sz="4" w:space="0"/>
+            <w:right w:val="single" w:color="auto" w:sz="4" w:space="0"/>
+            <w:insideH w:val="single" w:color="auto" w:sz="4" w:space="0"/>
+            <w:insideV w:val="single" w:color="auto" w:sz="4" w:space="0"/>
+          </w:tblBorders>
+          <w:tblCellMar>
+            <w:top w:w="0" w:type="dxa"/>
+            <w:left w:w="108" w:type="dxa"/>
+            <w:bottom w:w="0" w:type="dxa"/>
+            <w:right w:w="108" w:type="dxa"/>
+          </w:tblCellMar>
+        </w:tblPrEx>
+        <w:tc>
+          <w:tcPr>
+            <w:tcW w:w="901" w:type="dxa"/>
+            <w:vAlign w:val="center"/>
+          </w:tcPr>
+          <w:p>
+            <w:pPr>
+              <w:widowControl w:val="0"/>
+              <w:jc w:val="center"/>
+            </w:pPr>
+            <w:r>
+              <w:rPr>
+                <w:lang w:val="en-US" w:eastAsia="zh-CN"/>
+              </w:rPr>
+              <w:t>2.3</w:t>
+            </w:r>
+          </w:p>
+        </w:tc>
+        <w:tc>
+          <w:tcPr>
+            <w:tcW w:w="3225" w:type="dxa"/>
+            <w:vAlign w:val="center"/>
+          </w:tcPr>
+          <w:p>
+            <w:pPr>
+              <w:widowControl w:val="0"/>
+              <w:jc w:val="center"/>
+            </w:pPr>
+            <w:r>
+              <w:rPr>
+                <w:lang w:val="en-US" w:eastAsia="zh-CN"/>
+              </w:rPr>
+              <w:t>Quản lý đơn hàng &amp; giao vận</w:t>
+            </w:r>
+          </w:p>
+        </w:tc>
+        <w:tc>
+          <w:tcPr>
+            <w:tcW w:w="5161" w:type="dxa"/>
+            <w:vAlign w:val="center"/>
+          </w:tcPr>
+          <w:p>
+            <w:pPr>
+              <w:widowControl w:val="0"/>
+              <w:jc w:val="both"/>
+            </w:pPr>
+            <w:r>
+              <w:rPr>
+                <w:lang w:val="en-US" w:eastAsia="zh-CN"/>
+              </w:rPr>
+              <w:t>Truy cập Orders, cập nhật trạng thái Delivery</w:t>
+            </w:r>
+          </w:p>
+        </w:tc>
+      </w:tr>
+      <w:tr>
+        <w:tblPrEx>
+          <w:tblBorders>
+            <w:top w:val="single" w:color="auto" w:sz="4" w:space="0"/>
+            <w:left w:val="single" w:color="auto" w:sz="4" w:space="0"/>
+            <w:bottom w:val="single" w:color="auto" w:sz="4" w:space="0"/>
+            <w:right w:val="single" w:color="auto" w:sz="4" w:space="0"/>
+            <w:insideH w:val="single" w:color="auto" w:sz="4" w:space="0"/>
+            <w:insideV w:val="single" w:color="auto" w:sz="4" w:space="0"/>
+          </w:tblBorders>
+          <w:tblCellMar>
+            <w:top w:w="0" w:type="dxa"/>
+            <w:left w:w="108" w:type="dxa"/>
+            <w:bottom w:w="0" w:type="dxa"/>
+            <w:right w:w="108" w:type="dxa"/>
+          </w:tblCellMar>
+        </w:tblPrEx>
+        <w:tc>
+          <w:tcPr>
+            <w:tcW w:w="901" w:type="dxa"/>
+            <w:vAlign w:val="center"/>
+          </w:tcPr>
+          <w:p>
+            <w:pPr>
+              <w:widowControl w:val="0"/>
+              <w:jc w:val="center"/>
+            </w:pPr>
+            <w:r>
+              <w:rPr>
+                <w:lang w:val="en-US" w:eastAsia="zh-CN"/>
+              </w:rPr>
+              <w:t>2.4</w:t>
+            </w:r>
+          </w:p>
+        </w:tc>
+        <w:tc>
+          <w:tcPr>
+            <w:tcW w:w="3225" w:type="dxa"/>
+            <w:vAlign w:val="center"/>
+          </w:tcPr>
+          <w:p>
+            <w:pPr>
+              <w:widowControl w:val="0"/>
+              <w:jc w:val="center"/>
+            </w:pPr>
+            <w:r>
+              <w:rPr>
+                <w:lang w:val="en-US" w:eastAsia="zh-CN"/>
+              </w:rPr>
+              <w:t>Quản lý seller</w:t>
+            </w:r>
+          </w:p>
+        </w:tc>
+        <w:tc>
+          <w:tcPr>
+            <w:tcW w:w="5161" w:type="dxa"/>
+            <w:vAlign w:val="center"/>
+          </w:tcPr>
+          <w:p>
+            <w:pPr>
+              <w:widowControl w:val="0"/>
+              <w:jc w:val="both"/>
+            </w:pPr>
+            <w:r>
+              <w:rPr>
+                <w:lang w:val="en-US" w:eastAsia="zh-CN"/>
+              </w:rPr>
+              <w:t>Duyệt Seller Applications, theo dõi Active Sellers</w:t>
+            </w:r>
+          </w:p>
+        </w:tc>
+      </w:tr>
+      <w:tr>
+        <w:tblPrEx>
+          <w:tblBorders>
+            <w:top w:val="single" w:color="auto" w:sz="4" w:space="0"/>
+            <w:left w:val="single" w:color="auto" w:sz="4" w:space="0"/>
+            <w:bottom w:val="single" w:color="auto" w:sz="4" w:space="0"/>
+            <w:right w:val="single" w:color="auto" w:sz="4" w:space="0"/>
+            <w:insideH w:val="single" w:color="auto" w:sz="4" w:space="0"/>
+            <w:insideV w:val="single" w:color="auto" w:sz="4" w:space="0"/>
+          </w:tblBorders>
+          <w:tblCellMar>
+            <w:top w:w="0" w:type="dxa"/>
+            <w:left w:w="108" w:type="dxa"/>
+            <w:bottom w:w="0" w:type="dxa"/>
+            <w:right w:w="108" w:type="dxa"/>
+          </w:tblCellMar>
+        </w:tblPrEx>
+        <w:tc>
+          <w:tcPr>
+            <w:tcW w:w="901" w:type="dxa"/>
+            <w:vAlign w:val="center"/>
+          </w:tcPr>
+          <w:p>
+            <w:pPr>
+              <w:widowControl w:val="0"/>
+              <w:jc w:val="center"/>
+            </w:pPr>
+            <w:r>
+              <w:rPr>
+                <w:lang w:val="en-US" w:eastAsia="zh-CN"/>
+              </w:rPr>
+              <w:t>2.5</w:t>
+            </w:r>
+          </w:p>
+        </w:tc>
+        <w:tc>
+          <w:tcPr>
+            <w:tcW w:w="3225" w:type="dxa"/>
+            <w:vAlign w:val="center"/>
+          </w:tcPr>
+          <w:p>
+            <w:pPr>
+              <w:widowControl w:val="0"/>
+              <w:jc w:val="center"/>
+            </w:pPr>
+            <w:r>
+              <w:rPr>
+                <w:lang w:val="en-US" w:eastAsia="zh-CN"/>
+              </w:rPr>
+              <w:t>Quản lý giao dịch &amp; ví</w:t>
+            </w:r>
+          </w:p>
+        </w:tc>
+        <w:tc>
+          <w:tcPr>
+            <w:tcW w:w="5161" w:type="dxa"/>
+            <w:vAlign w:val="center"/>
+          </w:tcPr>
+          <w:p>
+            <w:pPr>
+              <w:widowControl w:val="0"/>
+              <w:jc w:val="both"/>
+            </w:pPr>
+            <w:r>
+              <w:rPr>
+                <w:lang w:val="en-US" w:eastAsia="zh-CN"/>
+              </w:rPr>
+              <w:t>Truy cập Transactions, xử lý Withdrawals, cập nhật Wallets</w:t>
+            </w:r>
+          </w:p>
+        </w:tc>
+      </w:tr>
+      <w:tr>
+        <w:tblPrEx>
+          <w:tblBorders>
+            <w:top w:val="single" w:color="auto" w:sz="4" w:space="0"/>
+            <w:left w:val="single" w:color="auto" w:sz="4" w:space="0"/>
+            <w:bottom w:val="single" w:color="auto" w:sz="4" w:space="0"/>
+            <w:right w:val="single" w:color="auto" w:sz="4" w:space="0"/>
+            <w:insideH w:val="single" w:color="auto" w:sz="4" w:space="0"/>
+            <w:insideV w:val="single" w:color="auto" w:sz="4" w:space="0"/>
+          </w:tblBorders>
+          <w:tblCellMar>
+            <w:top w:w="0" w:type="dxa"/>
+            <w:left w:w="108" w:type="dxa"/>
+            <w:bottom w:w="0" w:type="dxa"/>
+            <w:right w:w="108" w:type="dxa"/>
+          </w:tblCellMar>
+        </w:tblPrEx>
+        <w:tc>
+          <w:tcPr>
+            <w:tcW w:w="901" w:type="dxa"/>
+            <w:vAlign w:val="center"/>
+          </w:tcPr>
+          <w:p>
+            <w:pPr>
+              <w:widowControl w:val="0"/>
+              <w:jc w:val="center"/>
+            </w:pPr>
+            <w:r>
+              <w:rPr>
+                <w:lang w:val="en-US" w:eastAsia="zh-CN"/>
+              </w:rPr>
+              <w:t>2.6</w:t>
+            </w:r>
+          </w:p>
+        </w:tc>
+        <w:tc>
+          <w:tcPr>
+            <w:tcW w:w="3225" w:type="dxa"/>
+            <w:vAlign w:val="center"/>
+          </w:tcPr>
+          <w:p>
+            <w:pPr>
+              <w:widowControl w:val="0"/>
+              <w:jc w:val="center"/>
+            </w:pPr>
+            <w:r>
+              <w:rPr>
+                <w:lang w:val="en-US" w:eastAsia="zh-CN"/>
+              </w:rPr>
+              <w:t>Quản lý khuyến mãi</w:t>
+            </w:r>
+          </w:p>
+        </w:tc>
+        <w:tc>
+          <w:tcPr>
+            <w:tcW w:w="5161" w:type="dxa"/>
+            <w:vAlign w:val="center"/>
+          </w:tcPr>
+          <w:p>
+            <w:pPr>
+              <w:widowControl w:val="0"/>
+              <w:jc w:val="both"/>
+            </w:pPr>
+            <w:r>
+              <w:rPr>
+                <w:lang w:val="en-US" w:eastAsia="zh-CN"/>
+              </w:rPr>
+              <w:t>Tạo/sửa Discount Codes và Promotions</w:t>
+            </w:r>
+          </w:p>
+        </w:tc>
+      </w:tr>
+      <w:tr>
+        <w:tblPrEx>
+          <w:tblBorders>
+            <w:top w:val="single" w:color="auto" w:sz="4" w:space="0"/>
+            <w:left w:val="single" w:color="auto" w:sz="4" w:space="0"/>
+            <w:bottom w:val="single" w:color="auto" w:sz="4" w:space="0"/>
+            <w:right w:val="single" w:color="auto" w:sz="4" w:space="0"/>
+            <w:insideH w:val="single" w:color="auto" w:sz="4" w:space="0"/>
+            <w:insideV w:val="single" w:color="auto" w:sz="4" w:space="0"/>
+          </w:tblBorders>
+          <w:tblCellMar>
+            <w:top w:w="0" w:type="dxa"/>
+            <w:left w:w="108" w:type="dxa"/>
+            <w:bottom w:w="0" w:type="dxa"/>
+            <w:right w:w="108" w:type="dxa"/>
+          </w:tblCellMar>
+        </w:tblPrEx>
+        <w:tc>
+          <w:tcPr>
+            <w:tcW w:w="901" w:type="dxa"/>
+            <w:vAlign w:val="center"/>
+          </w:tcPr>
+          <w:p>
+            <w:pPr>
+              <w:widowControl w:val="0"/>
+              <w:jc w:val="center"/>
+            </w:pPr>
+            <w:r>
+              <w:rPr>
+                <w:lang w:val="en-US" w:eastAsia="zh-CN"/>
+              </w:rPr>
+              <w:t>2.7</w:t>
+            </w:r>
+          </w:p>
+        </w:tc>
+        <w:tc>
+          <w:tcPr>
+            <w:tcW w:w="3225" w:type="dxa"/>
+            <w:vAlign w:val="center"/>
+          </w:tcPr>
+          <w:p>
+            <w:pPr>
+              <w:widowControl w:val="0"/>
+              <w:jc w:val="center"/>
+            </w:pPr>
+            <w:r>
+              <w:rPr>
+                <w:lang w:val="en-US" w:eastAsia="zh-CN"/>
+              </w:rPr>
+              <w:t>Quản lý CMS &amp; nội dung</w:t>
+            </w:r>
+          </w:p>
+        </w:tc>
+        <w:tc>
+          <w:tcPr>
+            <w:tcW w:w="5161" w:type="dxa"/>
+            <w:vAlign w:val="center"/>
+          </w:tcPr>
+          <w:p>
+            <w:pPr>
+              <w:widowControl w:val="0"/>
+              <w:jc w:val="both"/>
+            </w:pPr>
+            <w:r>
+              <w:rPr>
+                <w:lang w:val="en-US" w:eastAsia="zh-CN"/>
+              </w:rPr>
+              <w:t>Quản lý Banners, Blogs, Static Pages, FAQs</w:t>
+            </w:r>
+          </w:p>
+        </w:tc>
+      </w:tr>
+      <w:tr>
+        <w:tblPrEx>
+          <w:tblBorders>
+            <w:top w:val="single" w:color="auto" w:sz="4" w:space="0"/>
+            <w:left w:val="single" w:color="auto" w:sz="4" w:space="0"/>
+            <w:bottom w:val="single" w:color="auto" w:sz="4" w:space="0"/>
+            <w:right w:val="single" w:color="auto" w:sz="4" w:space="0"/>
+            <w:insideH w:val="single" w:color="auto" w:sz="4" w:space="0"/>
+            <w:insideV w:val="single" w:color="auto" w:sz="4" w:space="0"/>
+          </w:tblBorders>
+          <w:tblCellMar>
+            <w:top w:w="0" w:type="dxa"/>
+            <w:left w:w="108" w:type="dxa"/>
+            <w:bottom w:w="0" w:type="dxa"/>
+            <w:right w:w="108" w:type="dxa"/>
+          </w:tblCellMar>
+        </w:tblPrEx>
+        <w:tc>
+          <w:tcPr>
+            <w:tcW w:w="901" w:type="dxa"/>
+            <w:vAlign w:val="center"/>
+          </w:tcPr>
+          <w:p>
+            <w:pPr>
+              <w:widowControl w:val="0"/>
+              <w:jc w:val="center"/>
+              <w:rPr>
+                <w:lang w:val="en-US" w:eastAsia="zh-CN"/>
+              </w:rPr>
+            </w:pPr>
+            <w:r>
+              <w:rPr>
+                <w:lang w:val="en-US" w:eastAsia="zh-CN"/>
+              </w:rPr>
+              <w:t>2.8</w:t>
+            </w:r>
+          </w:p>
+        </w:tc>
+        <w:tc>
+          <w:tcPr>
+            <w:tcW w:w="3225" w:type="dxa"/>
+            <w:vAlign w:val="center"/>
+          </w:tcPr>
+          <w:p>
+            <w:pPr>
+              <w:widowControl w:val="0"/>
+              <w:jc w:val="center"/>
+              <w:rPr>
+                <w:lang w:val="en-US" w:eastAsia="zh-CN"/>
+              </w:rPr>
+            </w:pPr>
+            <w:r>
+              <w:rPr>
+                <w:lang w:val="en-US" w:eastAsia="zh-CN"/>
+              </w:rPr>
+              <w:t>Truy cập báo cáo &amp; thống kê</w:t>
+            </w:r>
+          </w:p>
+        </w:tc>
+        <w:tc>
+          <w:tcPr>
+            <w:tcW w:w="5161" w:type="dxa"/>
+            <w:vAlign w:val="center"/>
+          </w:tcPr>
+          <w:p>
+            <w:pPr>
+              <w:widowControl w:val="0"/>
+              <w:jc w:val="both"/>
+              <w:rPr>
+                <w:lang w:val="en-US" w:eastAsia="zh-CN"/>
+              </w:rPr>
+            </w:pPr>
+            <w:r>
+              <w:rPr>
+                <w:lang w:val="en-US" w:eastAsia="zh-CN"/>
+              </w:rPr>
+              <w:t>Truy cập Sales Reports, Product/Seller Insights, User Activity</w:t>
+            </w:r>
+          </w:p>
+        </w:tc>
+      </w:tr>
+      <w:tr>
+        <w:tblPrEx>
+          <w:tblBorders>
+            <w:top w:val="single" w:color="auto" w:sz="4" w:space="0"/>
+            <w:left w:val="single" w:color="auto" w:sz="4" w:space="0"/>
+            <w:bottom w:val="single" w:color="auto" w:sz="4" w:space="0"/>
+            <w:right w:val="single" w:color="auto" w:sz="4" w:space="0"/>
+            <w:insideH w:val="single" w:color="auto" w:sz="4" w:space="0"/>
+            <w:insideV w:val="single" w:color="auto" w:sz="4" w:space="0"/>
+          </w:tblBorders>
+          <w:tblCellMar>
+            <w:top w:w="0" w:type="dxa"/>
+            <w:left w:w="108" w:type="dxa"/>
+            <w:bottom w:w="0" w:type="dxa"/>
+            <w:right w:w="108" w:type="dxa"/>
+          </w:tblCellMar>
+        </w:tblPrEx>
+        <w:tc>
+          <w:tcPr>
+            <w:tcW w:w="901" w:type="dxa"/>
+            <w:vAlign w:val="center"/>
+          </w:tcPr>
+          <w:p>
+            <w:pPr>
+              <w:widowControl w:val="0"/>
+              <w:jc w:val="center"/>
+              <w:rPr>
+                <w:lang w:val="en-US" w:eastAsia="zh-CN"/>
+              </w:rPr>
+            </w:pPr>
+            <w:r>
+              <w:rPr>
+                <w:lang w:val="en-US" w:eastAsia="zh-CN"/>
+              </w:rPr>
+              <w:t>2.9</w:t>
+            </w:r>
+          </w:p>
+        </w:tc>
+        <w:tc>
+          <w:tcPr>
+            <w:tcW w:w="3225" w:type="dxa"/>
+            <w:vAlign w:val="center"/>
+          </w:tcPr>
+          <w:p>
+            <w:pPr>
+              <w:widowControl w:val="0"/>
+              <w:jc w:val="center"/>
+              <w:rPr>
+                <w:lang w:val="en-US" w:eastAsia="zh-CN"/>
+              </w:rPr>
+            </w:pPr>
+            <w:r>
+              <w:rPr>
+                <w:lang w:val="en-US" w:eastAsia="zh-CN"/>
+              </w:rPr>
+              <w:t>Quản lý thông báo &amp; email</w:t>
+            </w:r>
+          </w:p>
+        </w:tc>
+        <w:tc>
+          <w:tcPr>
+            <w:tcW w:w="5161" w:type="dxa"/>
+            <w:vAlign w:val="center"/>
+          </w:tcPr>
+          <w:p>
+            <w:pPr>
+              <w:widowControl w:val="0"/>
+              <w:jc w:val="both"/>
+              <w:rPr>
+                <w:lang w:val="en-US" w:eastAsia="zh-CN"/>
+              </w:rPr>
+            </w:pPr>
+            <w:r>
+              <w:rPr>
+                <w:lang w:val="en-US" w:eastAsia="zh-CN"/>
+              </w:rPr>
+              <w:t>Gửi Notifications, chỉnh sửa Email Templates</w:t>
+            </w:r>
+          </w:p>
+        </w:tc>
+      </w:tr>
+      <w:tr>
+        <w:tblPrEx>
+          <w:tblBorders>
+            <w:top w:val="single" w:color="auto" w:sz="4" w:space="0"/>
+            <w:left w:val="single" w:color="auto" w:sz="4" w:space="0"/>
+            <w:bottom w:val="single" w:color="auto" w:sz="4" w:space="0"/>
+            <w:right w:val="single" w:color="auto" w:sz="4" w:space="0"/>
+            <w:insideH w:val="single" w:color="auto" w:sz="4" w:space="0"/>
+            <w:insideV w:val="single" w:color="auto" w:sz="4" w:space="0"/>
+          </w:tblBorders>
+          <w:tblCellMar>
+            <w:top w:w="0" w:type="dxa"/>
+            <w:left w:w="108" w:type="dxa"/>
+            <w:bottom w:w="0" w:type="dxa"/>
+            <w:right w:w="108" w:type="dxa"/>
+          </w:tblCellMar>
+        </w:tblPrEx>
+        <w:tc>
+          <w:tcPr>
+            <w:tcW w:w="901" w:type="dxa"/>
+            <w:vAlign w:val="center"/>
+          </w:tcPr>
+          <w:p>
+            <w:pPr>
+              <w:widowControl w:val="0"/>
+              <w:jc w:val="center"/>
+              <w:rPr>
+                <w:lang w:val="en-US" w:eastAsia="zh-CN"/>
+              </w:rPr>
+            </w:pPr>
+            <w:r>
+              <w:rPr>
+                <w:lang w:val="en-US" w:eastAsia="zh-CN"/>
+              </w:rPr>
+              <w:t>2.10</w:t>
+            </w:r>
+          </w:p>
+        </w:tc>
+        <w:tc>
+          <w:tcPr>
+            <w:tcW w:w="3225" w:type="dxa"/>
+            <w:vAlign w:val="center"/>
+          </w:tcPr>
+          <w:p>
+            <w:pPr>
+              <w:widowControl w:val="0"/>
+              <w:jc w:val="center"/>
+              <w:rPr>
+                <w:lang w:val="en-US" w:eastAsia="zh-CN"/>
+              </w:rPr>
+            </w:pPr>
+            <w:r>
+              <w:rPr>
+                <w:lang w:val="en-US" w:eastAsia="zh-CN"/>
+              </w:rPr>
+              <w:t>Quản lý cài đặt hệ thống</w:t>
+            </w:r>
+          </w:p>
+        </w:tc>
+        <w:tc>
+          <w:tcPr>
+            <w:tcW w:w="5161" w:type="dxa"/>
+            <w:vAlign w:val="center"/>
+          </w:tcPr>
+          <w:p>
+            <w:pPr>
+              <w:widowControl w:val="0"/>
+              <w:jc w:val="both"/>
+              <w:rPr>
+                <w:lang w:val="en-US" w:eastAsia="zh-CN"/>
+              </w:rPr>
+            </w:pPr>
+            <w:r>
+              <w:rPr>
+                <w:lang w:val="en-US" w:eastAsia="zh-CN"/>
+              </w:rPr>
+              <w:t>Truy cập phần Settings, cấu hình cơ bản, hiển thị “Coming Soon”</w:t>
+            </w:r>
+          </w:p>
+        </w:tc>
+      </w:tr>
+    </w:tbl>
+    <w:p>
+      <w:bookmarkStart w:id="6" w:name="_GoBack"/>
+      <w:bookmarkEnd w:id="6"/>
+    </w:p>
     <w:sectPr>
       <w:pgSz w:w="11906" w:h="16838"/>
       <w:pgMar w:top="1417" w:right="1134" w:bottom="1134" w:left="1701" w:header="720" w:footer="720" w:gutter="0"/>
@@ -1324,8 +2358,8 @@
     <w:lsdException w:qFormat="1" w:unhideWhenUsed="0" w:uiPriority="66" w:semiHidden="0" w:name="Medium List 2"/>
     <w:lsdException w:qFormat="1" w:unhideWhenUsed="0" w:uiPriority="67" w:semiHidden="0" w:name="Medium Grid 1"/>
     <w:lsdException w:unhideWhenUsed="0" w:uiPriority="68" w:semiHidden="0" w:name="Medium Grid 2"/>
-    <w:lsdException w:unhideWhenUsed="0" w:uiPriority="69" w:semiHidden="0" w:name="Medium Grid 3"/>
-    <w:lsdException w:unhideWhenUsed="0" w:uiPriority="70" w:semiHidden="0" w:name="Dark List"/>
+    <w:lsdException w:qFormat="1" w:unhideWhenUsed="0" w:uiPriority="69" w:semiHidden="0" w:name="Medium Grid 3"/>
+    <w:lsdException w:qFormat="1" w:unhideWhenUsed="0" w:uiPriority="70" w:semiHidden="0" w:name="Dark List"/>
     <w:lsdException w:qFormat="1" w:unhideWhenUsed="0" w:uiPriority="71" w:semiHidden="0" w:name="Colorful Shading"/>
     <w:lsdException w:qFormat="1" w:unhideWhenUsed="0" w:uiPriority="72" w:semiHidden="0" w:name="Colorful List"/>
     <w:lsdException w:qFormat="1" w:unhideWhenUsed="0" w:uiPriority="73" w:semiHidden="0" w:name="Colorful Grid"/>
@@ -1365,9 +2399,9 @@
     <w:lsdException w:qFormat="1" w:unhideWhenUsed="0" w:uiPriority="65" w:semiHidden="0" w:name="Medium List 1 Accent 3"/>
     <w:lsdException w:qFormat="1" w:unhideWhenUsed="0" w:uiPriority="66" w:semiHidden="0" w:name="Medium List 2 Accent 3"/>
     <w:lsdException w:qFormat="1" w:unhideWhenUsed="0" w:uiPriority="67" w:semiHidden="0" w:name="Medium Grid 1 Accent 3"/>
-    <w:lsdException w:unhideWhenUsed="0" w:uiPriority="68" w:semiHidden="0" w:name="Medium Grid 2 Accent 3"/>
-    <w:lsdException w:unhideWhenUsed="0" w:uiPriority="69" w:semiHidden="0" w:name="Medium Grid 3 Accent 3"/>
-    <w:lsdException w:unhideWhenUsed="0" w:uiPriority="70" w:semiHidden="0" w:name="Dark List Accent 3"/>
+    <w:lsdException w:qFormat="1" w:unhideWhenUsed="0" w:uiPriority="68" w:semiHidden="0" w:name="Medium Grid 2 Accent 3"/>
+    <w:lsdException w:qFormat="1" w:unhideWhenUsed="0" w:uiPriority="69" w:semiHidden="0" w:name="Medium Grid 3 Accent 3"/>
+    <w:lsdException w:qFormat="1" w:unhideWhenUsed="0" w:uiPriority="70" w:semiHidden="0" w:name="Dark List Accent 3"/>
     <w:lsdException w:qFormat="1" w:unhideWhenUsed="0" w:uiPriority="71" w:semiHidden="0" w:name="Colorful Shading Accent 3"/>
     <w:lsdException w:qFormat="1" w:unhideWhenUsed="0" w:uiPriority="72" w:semiHidden="0" w:name="Colorful List Accent 3"/>
     <w:lsdException w:qFormat="1" w:unhideWhenUsed="0" w:uiPriority="73" w:semiHidden="0" w:name="Colorful Grid Accent 3"/>
@@ -1378,7 +2412,7 @@
     <w:lsdException w:qFormat="1" w:unhideWhenUsed="0" w:uiPriority="64" w:semiHidden="0" w:name="Medium Shading 2 Accent 4"/>
     <w:lsdException w:qFormat="1" w:unhideWhenUsed="0" w:uiPriority="65" w:semiHidden="0" w:name="Medium List 1 Accent 4"/>
     <w:lsdException w:qFormat="1" w:unhideWhenUsed="0" w:uiPriority="66" w:semiHidden="0" w:name="Medium List 2 Accent 4"/>
-    <w:lsdException w:unhideWhenUsed="0" w:uiPriority="67" w:semiHidden="0" w:name="Medium Grid 1 Accent 4"/>
+    <w:lsdException w:qFormat="1" w:unhideWhenUsed="0" w:uiPriority="67" w:semiHidden="0" w:name="Medium Grid 1 Accent 4"/>
     <w:lsdException w:unhideWhenUsed="0" w:uiPriority="68" w:semiHidden="0" w:name="Medium Grid 2 Accent 4"/>
     <w:lsdException w:qFormat="1" w:unhideWhenUsed="0" w:uiPriority="69" w:semiHidden="0" w:name="Medium Grid 3 Accent 4"/>
     <w:lsdException w:unhideWhenUsed="0" w:uiPriority="70" w:semiHidden="0" w:name="Dark List Accent 4"/>
@@ -1406,7 +2440,7 @@
     <w:lsdException w:qFormat="1" w:unhideWhenUsed="0" w:uiPriority="64" w:semiHidden="0" w:name="Medium Shading 2 Accent 6"/>
     <w:lsdException w:qFormat="1" w:unhideWhenUsed="0" w:uiPriority="65" w:semiHidden="0" w:name="Medium List 1 Accent 6"/>
     <w:lsdException w:qFormat="1" w:unhideWhenUsed="0" w:uiPriority="66" w:semiHidden="0" w:name="Medium List 2 Accent 6"/>
-    <w:lsdException w:unhideWhenUsed="0" w:uiPriority="67" w:semiHidden="0" w:name="Medium Grid 1 Accent 6"/>
+    <w:lsdException w:qFormat="1" w:unhideWhenUsed="0" w:uiPriority="67" w:semiHidden="0" w:name="Medium Grid 1 Accent 6"/>
     <w:lsdException w:unhideWhenUsed="0" w:uiPriority="68" w:semiHidden="0" w:name="Medium Grid 2 Accent 6"/>
     <w:lsdException w:unhideWhenUsed="0" w:uiPriority="69" w:semiHidden="0" w:name="Medium Grid 3 Accent 6"/>
     <w:lsdException w:qFormat="1" w:unhideWhenUsed="0" w:uiPriority="70" w:semiHidden="0" w:name="Dark List Accent 6"/>
@@ -10964,6 +11998,7 @@
   <w:style w:type="table" w:styleId="204">
     <w:name w:val="Medium Grid 1 Accent 4"/>
     <w:basedOn w:val="12"/>
+    <w:qFormat/>
     <w:uiPriority w:val="67"/>
     <w:tblPr>
       <w:tblBorders>
@@ -11084,6 +12119,7 @@
   <w:style w:type="table" w:styleId="206">
     <w:name w:val="Medium Grid 1 Accent 6"/>
     <w:basedOn w:val="12"/>
+    <w:qFormat/>
     <w:uiPriority w:val="67"/>
     <w:tblPr>
       <w:tblBorders>
@@ -11480,6 +12516,7 @@
   <w:style w:type="table" w:styleId="210">
     <w:name w:val="Medium Grid 2 Accent 3"/>
     <w:basedOn w:val="12"/>
+    <w:qFormat/>
     <w:uiPriority w:val="68"/>
     <w:rPr>
       <w:rFonts w:ascii="SimSun" w:hAnsi="SimSun" w:eastAsia="Courier New" w:cs="Times New Roman"/>
@@ -11928,6 +12965,7 @@
   <w:style w:type="table" w:styleId="214">
     <w:name w:val="Medium Grid 3"/>
     <w:basedOn w:val="12"/>
+    <w:qFormat/>
     <w:uiPriority w:val="69"/>
     <w:tblPr>
       <w:tblBorders>
@@ -12312,6 +13350,7 @@
   <w:style w:type="table" w:styleId="217">
     <w:name w:val="Medium Grid 3 Accent 3"/>
     <w:basedOn w:val="12"/>
+    <w:qFormat/>
     <w:uiPriority w:val="69"/>
     <w:tblPr>
       <w:tblBorders>
@@ -12825,6 +13864,7 @@
   <w:style w:type="table" w:styleId="221">
     <w:name w:val="Dark List"/>
     <w:basedOn w:val="12"/>
+    <w:qFormat/>
     <w:uiPriority w:val="70"/>
     <w:rPr>
       <w:color w:val="FFFFFF"/>
@@ -13135,6 +14175,7 @@
   <w:style w:type="table" w:styleId="224">
     <w:name w:val="Dark List Accent 3"/>
     <w:basedOn w:val="12"/>
+    <w:qFormat/>
     <w:uiPriority w:val="70"/>
     <w:rPr>
       <w:color w:val="FFFFFF"/>
@@ -15347,6 +16388,7 @@
   </w:style>
   <w:style w:type="paragraph" w:customStyle="1" w:styleId="251">
     <w:name w:val="WPSOffice手动目录 2"/>
+    <w:qFormat/>
     <w:uiPriority w:val="0"/>
     <w:pPr>
       <w:spacing w:before="50" w:beforeLines="50" w:after="50" w:afterLines="50" w:line="360" w:lineRule="auto"/>
@@ -15354,7 +16396,7 @@
       <w:jc w:val="both"/>
     </w:pPr>
     <w:rPr>
-      <w:rFonts w:ascii="Times New Roman" w:hAnsi="Times New Roman" w:eastAsia="SimSun"/>
+      <w:rFonts w:ascii="Times New Roman" w:hAnsi="Times New Roman" w:eastAsia="SimSun" w:cs="Times New Roman"/>
       <w:sz w:val="26"/>
       <w:szCs w:val="20"/>
     </w:rPr>
